--- a/Use case descriptions/ManageUserAccounts.docx
+++ b/Use case descriptions/ManageUserAccounts.docx
@@ -136,14 +136,42 @@
           <w:sz w:val="24"/>
           <w:szCs w:val="24"/>
         </w:rPr>
-        <w:t>: The system administrator can view user accounts and user details, can reset the passwords of user accounts and also deactivate user accounts</w:t>
-      </w:r>
-      <w:r>
-        <w:rPr>
-          <w:sz w:val="24"/>
-          <w:szCs w:val="24"/>
-        </w:rPr>
-        <w:t xml:space="preserve"> if they are no longer in use.</w:t>
+        <w:t>: The system administrator view</w:t>
+      </w:r>
+      <w:r>
+        <w:rPr>
+          <w:sz w:val="24"/>
+          <w:szCs w:val="24"/>
+        </w:rPr>
+        <w:t>s</w:t>
+      </w:r>
+      <w:r>
+        <w:rPr>
+          <w:sz w:val="24"/>
+          <w:szCs w:val="24"/>
+        </w:rPr>
+        <w:t xml:space="preserve"> user accounts and user details</w:t>
+      </w:r>
+      <w:r>
+        <w:rPr>
+          <w:sz w:val="24"/>
+          <w:szCs w:val="24"/>
+        </w:rPr>
+        <w:t>. D</w:t>
+      </w:r>
+      <w:r>
+        <w:rPr>
+          <w:sz w:val="24"/>
+          <w:szCs w:val="24"/>
+        </w:rPr>
+        <w:t>epending on the requirement the passwords can be reset or accounts can be deactivated</w:t>
+      </w:r>
+      <w:r>
+        <w:rPr>
+          <w:sz w:val="24"/>
+          <w:szCs w:val="24"/>
+        </w:rPr>
+        <w:t>.</w:t>
       </w:r>
     </w:p>
     <w:p>
@@ -166,7 +194,7 @@
           <w:sz w:val="24"/>
           <w:szCs w:val="24"/>
         </w:rPr>
-        <w:t>The administrator is already registered as an administrator1 and has logged into the system.</w:t>
+        <w:t>The administrator is already registered as an administrator and has logged into the system.</w:t>
       </w:r>
     </w:p>
     <w:p/>
@@ -379,7 +407,10 @@
               </w:numPr>
             </w:pPr>
             <w:r>
-              <w:t>Else, account deactivation selected.</w:t>
+              <w:t>Else, account deactivation selected</w:t>
+            </w:r>
+            <w:r>
+              <w:t>,</w:t>
             </w:r>
           </w:p>
         </w:tc>
@@ -389,10 +420,7 @@
           </w:tcPr>
           <w:p>
             <w:r>
-              <w:t>7</w:t>
-            </w:r>
-            <w:r>
-              <w:t>.1) Prompts for re-confirmation.</w:t>
+              <w:t>7.1) Prompts for re-confirmation.</w:t>
             </w:r>
           </w:p>
         </w:tc>
@@ -419,6 +447,31 @@
           </w:p>
         </w:tc>
       </w:tr>
+      <w:tr>
+        <w:tc>
+          <w:tcPr>
+            <w:tcW w:w="4675" w:type="dxa"/>
+          </w:tcPr>
+          <w:p>
+            <w:pPr>
+              <w:pStyle w:val="ListParagraph"/>
+              <w:numPr>
+                <w:ilvl w:val="0"/>
+                <w:numId w:val="2"/>
+              </w:numPr>
+            </w:pPr>
+            <w:r>
+              <w:t>Repeat steps 2 to 7 until account management is completed.</w:t>
+            </w:r>
+          </w:p>
+        </w:tc>
+        <w:tc>
+          <w:tcPr>
+            <w:tcW w:w="4675" w:type="dxa"/>
+          </w:tcPr>
+          <w:p/>
+        </w:tc>
+      </w:tr>
     </w:tbl>
     <w:p/>
     <w:p>
@@ -449,7 +502,7 @@
         </w:numPr>
       </w:pPr>
       <w:r>
-        <w:t>Line n: &lt;alternative course of action&gt;</w:t>
+        <w:t>If invalid user ID is entered, the system re-prompts for a valid user ID.</w:t>
       </w:r>
     </w:p>
     <w:p/>

--- a/Use case descriptions/ManageUserAccounts.docx
+++ b/Use case descriptions/ManageUserAccounts.docx
@@ -445,31 +445,6 @@
               <w:t>7.3) Deactivates user profile.</w:t>
             </w:r>
           </w:p>
-        </w:tc>
-      </w:tr>
-      <w:tr>
-        <w:tc>
-          <w:tcPr>
-            <w:tcW w:w="4675" w:type="dxa"/>
-          </w:tcPr>
-          <w:p>
-            <w:pPr>
-              <w:pStyle w:val="ListParagraph"/>
-              <w:numPr>
-                <w:ilvl w:val="0"/>
-                <w:numId w:val="2"/>
-              </w:numPr>
-            </w:pPr>
-            <w:r>
-              <w:t>Repeat steps 2 to 7 until account management is completed.</w:t>
-            </w:r>
-          </w:p>
-        </w:tc>
-        <w:tc>
-          <w:tcPr>
-            <w:tcW w:w="4675" w:type="dxa"/>
-          </w:tcPr>
-          <w:p/>
         </w:tc>
       </w:tr>
     </w:tbl>

--- a/Use case descriptions/ManageUserAccounts.docx
+++ b/Use case descriptions/ManageUserAccounts.docx
@@ -280,18 +280,12 @@
               </w:numPr>
             </w:pPr>
             <w:r>
-              <w:t>Displays a list of registered users.</w:t>
+              <w:t>Prompts for reset password option or deactivate account option.</w:t>
             </w:r>
           </w:p>
         </w:tc>
       </w:tr>
       <w:tr>
-        <w:tc>
-          <w:tcPr>
-            <w:tcW w:w="4675" w:type="dxa"/>
-          </w:tcPr>
-          <w:p/>
-        </w:tc>
         <w:tc>
           <w:tcPr>
             <w:tcW w:w="4675" w:type="dxa"/>
@@ -305,7 +299,97 @@
               </w:numPr>
             </w:pPr>
             <w:r>
+              <w:t>If reset password selected,</w:t>
+            </w:r>
+          </w:p>
+        </w:tc>
+        <w:tc>
+          <w:tcPr>
+            <w:tcW w:w="4675" w:type="dxa"/>
+          </w:tcPr>
+          <w:p>
+            <w:r>
+              <w:t xml:space="preserve">3.1) </w:t>
+            </w:r>
+            <w:r>
+              <w:t>Displays a list of registered users.</w:t>
+            </w:r>
+          </w:p>
+        </w:tc>
+      </w:tr>
+      <w:tr>
+        <w:tc>
+          <w:tcPr>
+            <w:tcW w:w="4675" w:type="dxa"/>
+          </w:tcPr>
+          <w:p/>
+        </w:tc>
+        <w:tc>
+          <w:tcPr>
+            <w:tcW w:w="4675" w:type="dxa"/>
+          </w:tcPr>
+          <w:p>
+            <w:pPr>
+              <w:pStyle w:val="ListParagraph"/>
+              <w:numPr>
+                <w:ilvl w:val="1"/>
+                <w:numId w:val="3"/>
+              </w:numPr>
+            </w:pPr>
+            <w:r>
+              <w:t xml:space="preserve"> </w:t>
+            </w:r>
+            <w:r>
               <w:t>Prompts for user ID.</w:t>
+            </w:r>
+          </w:p>
+        </w:tc>
+      </w:tr>
+      <w:tr>
+        <w:tc>
+          <w:tcPr>
+            <w:tcW w:w="4675" w:type="dxa"/>
+          </w:tcPr>
+          <w:p>
+            <w:r>
+              <w:t xml:space="preserve">3.3) </w:t>
+            </w:r>
+            <w:r>
+              <w:t>Enters user ID.</w:t>
+            </w:r>
+          </w:p>
+        </w:tc>
+        <w:tc>
+          <w:tcPr>
+            <w:tcW w:w="4675" w:type="dxa"/>
+          </w:tcPr>
+          <w:p>
+            <w:r>
+              <w:t>3.4</w:t>
+            </w:r>
+            <w:r>
+              <w:t>) Generates new password.</w:t>
+            </w:r>
+          </w:p>
+        </w:tc>
+      </w:tr>
+      <w:tr>
+        <w:tc>
+          <w:tcPr>
+            <w:tcW w:w="4675" w:type="dxa"/>
+          </w:tcPr>
+          <w:p/>
+        </w:tc>
+        <w:tc>
+          <w:tcPr>
+            <w:tcW w:w="4675" w:type="dxa"/>
+          </w:tcPr>
+          <w:p>
+            <w:r>
+              <w:t>3.5</w:t>
+            </w:r>
+            <w:r>
+              <w:t>) Displays new password.</w:t>
             </w:r>
           </w:p>
         </w:tc>
@@ -324,10 +408,25 @@
               </w:numPr>
             </w:pPr>
             <w:r>
-              <w:t>Enters user ID.</w:t>
-            </w:r>
-          </w:p>
-        </w:tc>
+              <w:t>Else, account deactivation selected,</w:t>
+            </w:r>
+          </w:p>
+        </w:tc>
+        <w:tc>
+          <w:tcPr>
+            <w:tcW w:w="4675" w:type="dxa"/>
+          </w:tcPr>
+          <w:p>
+            <w:r>
+              <w:t xml:space="preserve">4.1) </w:t>
+            </w:r>
+            <w:r>
+              <w:t>Displays a list of registered users.</w:t>
+            </w:r>
+          </w:p>
+        </w:tc>
+      </w:tr>
+      <w:tr>
         <w:tc>
           <w:tcPr>
             <w:tcW w:w="4675" w:type="dxa"/>
@@ -335,13 +434,20 @@
           <w:p>
             <w:pPr>
               <w:pStyle w:val="ListParagraph"/>
-              <w:numPr>
-                <w:ilvl w:val="0"/>
-                <w:numId w:val="2"/>
-              </w:numPr>
+              <w:ind w:left="360"/>
             </w:pPr>
-            <w:r>
-              <w:t>Prompts for reset password option or deactivate account option.</w:t>
+          </w:p>
+        </w:tc>
+        <w:tc>
+          <w:tcPr>
+            <w:tcW w:w="4675" w:type="dxa"/>
+          </w:tcPr>
+          <w:p>
+            <w:r>
+              <w:t xml:space="preserve">4.2) </w:t>
+            </w:r>
+            <w:r>
+              <w:t>Prompts for user ID.</w:t>
             </w:r>
           </w:p>
         </w:tc>
@@ -352,25 +458,24 @@
             <w:tcW w:w="4675" w:type="dxa"/>
           </w:tcPr>
           <w:p>
-            <w:pPr>
-              <w:pStyle w:val="ListParagraph"/>
-              <w:numPr>
-                <w:ilvl w:val="0"/>
-                <w:numId w:val="2"/>
-              </w:numPr>
-            </w:pPr>
-            <w:r>
-              <w:t>If reset password is selected,</w:t>
-            </w:r>
-          </w:p>
-        </w:tc>
-        <w:tc>
-          <w:tcPr>
-            <w:tcW w:w="4675" w:type="dxa"/>
-          </w:tcPr>
-          <w:p>
-            <w:r>
-              <w:t>6.1) Generates new password.</w:t>
+            <w:r>
+              <w:t>4</w:t>
+            </w:r>
+            <w:r>
+              <w:t>.3) Enters user ID.</w:t>
+            </w:r>
+          </w:p>
+        </w:tc>
+        <w:tc>
+          <w:tcPr>
+            <w:tcW w:w="4675" w:type="dxa"/>
+          </w:tcPr>
+          <w:p>
+            <w:r>
+              <w:t>4.4</w:t>
+            </w:r>
+            <w:r>
+              <w:t>) Prompts for re-confirmation.</w:t>
             </w:r>
           </w:p>
         </w:tc>
@@ -380,69 +485,25 @@
           <w:tcPr>
             <w:tcW w:w="4675" w:type="dxa"/>
           </w:tcPr>
-          <w:p/>
-        </w:tc>
-        <w:tc>
-          <w:tcPr>
-            <w:tcW w:w="4675" w:type="dxa"/>
-          </w:tcPr>
-          <w:p>
-            <w:r>
-              <w:t>6.2) Displays new password.</w:t>
-            </w:r>
-          </w:p>
-        </w:tc>
-      </w:tr>
-      <w:tr>
-        <w:tc>
-          <w:tcPr>
-            <w:tcW w:w="4675" w:type="dxa"/>
-          </w:tcPr>
-          <w:p>
-            <w:pPr>
-              <w:pStyle w:val="ListParagraph"/>
-              <w:numPr>
-                <w:ilvl w:val="0"/>
-                <w:numId w:val="2"/>
-              </w:numPr>
-            </w:pPr>
-            <w:r>
-              <w:t>Else, account deactivation selected</w:t>
-            </w:r>
-            <w:r>
-              <w:t>,</w:t>
-            </w:r>
-          </w:p>
-        </w:tc>
-        <w:tc>
-          <w:tcPr>
-            <w:tcW w:w="4675" w:type="dxa"/>
-          </w:tcPr>
-          <w:p>
-            <w:r>
-              <w:t>7.1) Prompts for re-confirmation.</w:t>
-            </w:r>
-          </w:p>
-        </w:tc>
-      </w:tr>
-      <w:tr>
-        <w:tc>
-          <w:tcPr>
-            <w:tcW w:w="4675" w:type="dxa"/>
-          </w:tcPr>
-          <w:p>
-            <w:r>
-              <w:t>7.2) Confirms de-activation.</w:t>
-            </w:r>
-          </w:p>
-        </w:tc>
-        <w:tc>
-          <w:tcPr>
-            <w:tcW w:w="4675" w:type="dxa"/>
-          </w:tcPr>
-          <w:p>
-            <w:r>
-              <w:t>7.3) Deactivates user profile.</w:t>
+          <w:p>
+            <w:r>
+              <w:t>4.5</w:t>
+            </w:r>
+            <w:r>
+              <w:t>) Confirms de-activation.</w:t>
+            </w:r>
+          </w:p>
+        </w:tc>
+        <w:tc>
+          <w:tcPr>
+            <w:tcW w:w="4675" w:type="dxa"/>
+          </w:tcPr>
+          <w:p>
+            <w:r>
+              <w:t>4.6</w:t>
+            </w:r>
+            <w:r>
+              <w:t>) Deactivates user profile.</w:t>
             </w:r>
           </w:p>
         </w:tc>
@@ -715,11 +776,127 @@
       </w:pPr>
     </w:lvl>
   </w:abstractNum>
+  <w:abstractNum w:abstractNumId="2" w15:restartNumberingAfterBreak="0">
+    <w:nsid w:val="55D76459"/>
+    <w:multiLevelType w:val="multilevel"/>
+    <w:tmpl w:val="FDD45112"/>
+    <w:lvl w:ilvl="0">
+      <w:start w:val="3"/>
+      <w:numFmt w:val="decimal"/>
+      <w:lvlText w:val="%1."/>
+      <w:lvlJc w:val="left"/>
+      <w:pPr>
+        <w:ind w:left="360" w:hanging="360"/>
+      </w:pPr>
+      <w:rPr>
+        <w:rFonts w:hint="default"/>
+      </w:rPr>
+    </w:lvl>
+    <w:lvl w:ilvl="1">
+      <w:start w:val="2"/>
+      <w:numFmt w:val="decimal"/>
+      <w:lvlText w:val="%1.%2)"/>
+      <w:lvlJc w:val="left"/>
+      <w:pPr>
+        <w:ind w:left="360" w:hanging="360"/>
+      </w:pPr>
+      <w:rPr>
+        <w:rFonts w:hint="default"/>
+      </w:rPr>
+    </w:lvl>
+    <w:lvl w:ilvl="2">
+      <w:start w:val="1"/>
+      <w:numFmt w:val="decimal"/>
+      <w:lvlText w:val="%1.%2)%3."/>
+      <w:lvlJc w:val="left"/>
+      <w:pPr>
+        <w:ind w:left="720" w:hanging="720"/>
+      </w:pPr>
+      <w:rPr>
+        <w:rFonts w:hint="default"/>
+      </w:rPr>
+    </w:lvl>
+    <w:lvl w:ilvl="3">
+      <w:start w:val="1"/>
+      <w:numFmt w:val="decimal"/>
+      <w:lvlText w:val="%1.%2)%3.%4."/>
+      <w:lvlJc w:val="left"/>
+      <w:pPr>
+        <w:ind w:left="720" w:hanging="720"/>
+      </w:pPr>
+      <w:rPr>
+        <w:rFonts w:hint="default"/>
+      </w:rPr>
+    </w:lvl>
+    <w:lvl w:ilvl="4">
+      <w:start w:val="1"/>
+      <w:numFmt w:val="decimal"/>
+      <w:lvlText w:val="%1.%2)%3.%4.%5."/>
+      <w:lvlJc w:val="left"/>
+      <w:pPr>
+        <w:ind w:left="1080" w:hanging="1080"/>
+      </w:pPr>
+      <w:rPr>
+        <w:rFonts w:hint="default"/>
+      </w:rPr>
+    </w:lvl>
+    <w:lvl w:ilvl="5">
+      <w:start w:val="1"/>
+      <w:numFmt w:val="decimal"/>
+      <w:lvlText w:val="%1.%2)%3.%4.%5.%6."/>
+      <w:lvlJc w:val="left"/>
+      <w:pPr>
+        <w:ind w:left="1080" w:hanging="1080"/>
+      </w:pPr>
+      <w:rPr>
+        <w:rFonts w:hint="default"/>
+      </w:rPr>
+    </w:lvl>
+    <w:lvl w:ilvl="6">
+      <w:start w:val="1"/>
+      <w:numFmt w:val="decimal"/>
+      <w:lvlText w:val="%1.%2)%3.%4.%5.%6.%7."/>
+      <w:lvlJc w:val="left"/>
+      <w:pPr>
+        <w:ind w:left="1440" w:hanging="1440"/>
+      </w:pPr>
+      <w:rPr>
+        <w:rFonts w:hint="default"/>
+      </w:rPr>
+    </w:lvl>
+    <w:lvl w:ilvl="7">
+      <w:start w:val="1"/>
+      <w:numFmt w:val="decimal"/>
+      <w:lvlText w:val="%1.%2)%3.%4.%5.%6.%7.%8."/>
+      <w:lvlJc w:val="left"/>
+      <w:pPr>
+        <w:ind w:left="1440" w:hanging="1440"/>
+      </w:pPr>
+      <w:rPr>
+        <w:rFonts w:hint="default"/>
+      </w:rPr>
+    </w:lvl>
+    <w:lvl w:ilvl="8">
+      <w:start w:val="1"/>
+      <w:numFmt w:val="decimal"/>
+      <w:lvlText w:val="%1.%2)%3.%4.%5.%6.%7.%8.%9."/>
+      <w:lvlJc w:val="left"/>
+      <w:pPr>
+        <w:ind w:left="1800" w:hanging="1800"/>
+      </w:pPr>
+      <w:rPr>
+        <w:rFonts w:hint="default"/>
+      </w:rPr>
+    </w:lvl>
+  </w:abstractNum>
   <w:num w:numId="1">
     <w:abstractNumId w:val="0"/>
   </w:num>
   <w:num w:numId="2">
     <w:abstractNumId w:val="1"/>
+  </w:num>
+  <w:num w:numId="3">
+    <w:abstractNumId w:val="2"/>
   </w:num>
 </w:numbering>
 </file>
